--- a/1 Анализ деятельности пользователя.docx
+++ b/1 Анализ деятельности пользователя.docx
@@ -4,7 +4,7 @@
   <w:body>
     <w:tbl>
       <w:tblPr>
-        <w:tblStyle w:val="a5"/>
+        <w:tblStyle w:val="TableGrid"/>
         <w:tblW w:w="0" w:type="auto"/>
         <w:tblLook w:val="04A0" w:firstRow="1" w:lastRow="0" w:firstColumn="1" w:lastColumn="0" w:noHBand="0" w:noVBand="1"/>
       </w:tblPr>
@@ -429,7 +429,6 @@
               </w:rPr>
               <w:t xml:space="preserve">, </w:t>
             </w:r>
-            <w:proofErr w:type="spellStart"/>
             <w:r>
               <w:rPr>
                 <w:sz w:val="20"/>
@@ -438,7 +437,6 @@
               </w:rPr>
               <w:t>MacOS</w:t>
             </w:r>
-            <w:proofErr w:type="spellEnd"/>
             <w:r>
               <w:rPr>
                 <w:sz w:val="20"/>
@@ -536,7 +534,6 @@
               </w:rPr>
               <w:t xml:space="preserve">, </w:t>
             </w:r>
-            <w:proofErr w:type="spellStart"/>
             <w:r>
               <w:rPr>
                 <w:sz w:val="20"/>
@@ -545,7 +542,6 @@
               </w:rPr>
               <w:t>MacOS</w:t>
             </w:r>
-            <w:proofErr w:type="spellEnd"/>
             <w:r>
               <w:rPr>
                 <w:sz w:val="20"/>
@@ -875,17 +871,8 @@
                 <w:sz w:val="20"/>
                 <w:szCs w:val="20"/>
               </w:rPr>
-              <w:t xml:space="preserve">Стабильный видео- и </w:t>
-            </w:r>
-            <w:proofErr w:type="spellStart"/>
-            <w:r>
-              <w:rPr>
-                <w:sz w:val="20"/>
-                <w:szCs w:val="20"/>
-              </w:rPr>
-              <w:t>аудиопоток</w:t>
-            </w:r>
-            <w:proofErr w:type="spellEnd"/>
+              <w:t>Стабильный видео- и аудиопоток</w:t>
+            </w:r>
           </w:p>
           <w:p>
             <w:pPr>
@@ -978,17 +965,8 @@
                 <w:sz w:val="20"/>
                 <w:szCs w:val="20"/>
               </w:rPr>
-              <w:t xml:space="preserve">Стабильный видео- и </w:t>
-            </w:r>
-            <w:proofErr w:type="spellStart"/>
-            <w:r>
-              <w:rPr>
-                <w:sz w:val="20"/>
-                <w:szCs w:val="20"/>
-              </w:rPr>
-              <w:t>аудиопоток</w:t>
-            </w:r>
-            <w:proofErr w:type="spellEnd"/>
+              <w:t>Стабильный видео- и аудиопоток</w:t>
+            </w:r>
           </w:p>
           <w:p>
             <w:pPr>
@@ -1061,6 +1039,12 @@
         </w:rPr>
         <w:t>1. Сценарий проведения трансляции</w:t>
       </w:r>
+      <w:r>
+        <w:rPr>
+          <w:i/>
+        </w:rPr>
+        <w:t xml:space="preserve"> с настройкой</w:t>
+      </w:r>
     </w:p>
     <w:p>
       <w:r>
@@ -1068,29 +1052,13 @@
         <w:t xml:space="preserve">Иван (ведущий трансляции) настраивает параметры трансляции: заголовок, </w:t>
       </w:r>
       <w:r>
-        <w:t xml:space="preserve">разрешение, </w:t>
-      </w:r>
-      <w:proofErr w:type="spellStart"/>
-      <w:r>
-        <w:t>битрейт</w:t>
-      </w:r>
-      <w:proofErr w:type="spellEnd"/>
-      <w:r>
-        <w:t>, настройки звука и т.д.</w:t>
+        <w:t>разрешение, битрейт, настройки звука и т.д.</w:t>
       </w:r>
     </w:p>
     <w:p>
       <w:r>
         <w:tab/>
-        <w:t xml:space="preserve">Далее Иван проводит проверку камеры и микрофона, наблюдая за </w:t>
-      </w:r>
-      <w:proofErr w:type="spellStart"/>
-      <w:r>
-        <w:t>предпросмотром</w:t>
-      </w:r>
-      <w:proofErr w:type="spellEnd"/>
-      <w:r>
-        <w:t xml:space="preserve"> эфира.</w:t>
+        <w:t>Далее Иван проводит проверку камеры и микрофона, наблюдая за предпросмотром эфира.</w:t>
       </w:r>
     </w:p>
     <w:p>
@@ -1140,15 +1108,7 @@
         <w:t xml:space="preserve"> Димы</w:t>
       </w:r>
       <w:r>
-        <w:t xml:space="preserve">, она также видит обсуждение трансляции </w:t>
-      </w:r>
-      <w:proofErr w:type="gramStart"/>
-      <w:r>
-        <w:t>зрителями</w:t>
-      </w:r>
-      <w:proofErr w:type="gramEnd"/>
-      <w:r>
-        <w:t xml:space="preserve"> и сама принимает в нем участие.</w:t>
+        <w:t>, она также видит обсуждение трансляции зрителями и сама принимает в нем участие.</w:t>
       </w:r>
     </w:p>
     <w:p>
@@ -1160,15 +1120,172 @@
         <w:t>ведущего Диму, чтобы в будущем смотреть его прямые эфиры без предварительного поиска, и идёт заниматься другими делами.</w:t>
       </w:r>
     </w:p>
+    <w:p/>
+    <w:p>
+      <w:pPr>
+        <w:rPr>
+          <w:i/>
+        </w:rPr>
+      </w:pPr>
+      <w:r>
+        <w:rPr>
+          <w:i/>
+        </w:rPr>
+        <w:t>3</w:t>
+      </w:r>
+      <w:r>
+        <w:rPr>
+          <w:i/>
+        </w:rPr>
+        <w:t xml:space="preserve">. Сценарий </w:t>
+      </w:r>
+      <w:r>
+        <w:rPr>
+          <w:i/>
+        </w:rPr>
+        <w:t>проведения трансляции без настройки</w:t>
+      </w:r>
+    </w:p>
     <w:p>
       <w:r>
         <w:tab/>
-        <w:t>Через час Маша заходит в архив трансляций Димы и досмат</w:t>
+      </w:r>
+      <w:r>
+        <w:t xml:space="preserve">Ведущий </w:t>
+      </w:r>
+      <w:r>
+        <w:t>Е</w:t>
+      </w:r>
+      <w:r>
+        <w:t>гор регулярно проводит трансляции.</w:t>
+      </w:r>
+      <w:r>
+        <w:t xml:space="preserve"> Он постоянно использует одни и те же технические настройки. Перед началом очередного эфира Егор настраивает только заголовок трансляции, оставляя настройки камеры и микрофона с ранее проведенной трансляции. Он начинает эфир без необходимости предпросмотра.</w:t>
+      </w:r>
+    </w:p>
+    <w:p>
+      <w:r>
+        <w:tab/>
+        <w:t>Через час Егор завершает трансляцию.</w:t>
+      </w:r>
+    </w:p>
+    <w:p/>
+    <w:p/>
+    <w:p/>
+    <w:p>
+      <w:pPr>
+        <w:rPr>
+          <w:i/>
+        </w:rPr>
+      </w:pPr>
+      <w:r>
+        <w:rPr>
+          <w:i/>
+        </w:rPr>
+        <w:lastRenderedPageBreak/>
+        <w:t>4</w:t>
+      </w:r>
+      <w:r>
+        <w:rPr>
+          <w:i/>
+        </w:rPr>
+        <w:t xml:space="preserve">. Сценарий </w:t>
+      </w:r>
+      <w:r>
+        <w:rPr>
+          <w:i/>
+        </w:rPr>
+        <w:t>просмотра трансляции ведущего из подписок</w:t>
+      </w:r>
+    </w:p>
+    <w:p>
+      <w:r>
+        <w:tab/>
+      </w:r>
+      <w:r>
+        <w:t>Зритель Дима подписан на ведущего Егора. Он находит его в списке своих подписок и видит, что в данный момент идет прямой эфир. Дима переходит к просмотру трансляции.</w:t>
+      </w:r>
+    </w:p>
+    <w:p>
+      <w:pPr>
+        <w:rPr>
+          <w:i/>
+        </w:rPr>
+      </w:pPr>
+      <w:r>
+        <w:rPr>
+          <w:i/>
+        </w:rPr>
+        <w:t>5</w:t>
+      </w:r>
+      <w:r>
+        <w:rPr>
+          <w:i/>
+        </w:rPr>
+        <w:t xml:space="preserve">. Сценарий </w:t>
+      </w:r>
+      <w:r>
+        <w:rPr>
+          <w:i/>
+        </w:rPr>
+        <w:t>удаления трансляции из архива</w:t>
+      </w:r>
+    </w:p>
+    <w:p>
+      <w:r>
+        <w:tab/>
+      </w:r>
+      <w:r>
+        <w:t>Ведущий Олег решает удалить сохраненную ранее проведенную трансляцию из архива. Он переходит к списку записанных эфиров в архиве.</w:t>
+      </w:r>
+    </w:p>
+    <w:p>
+      <w:r>
+        <w:tab/>
+        <w:t>Олег просматривает нужную трансляцию фрагментами, понимает, что ее действительно стоит удалить и убирает ее из архива.</w:t>
       </w:r>
       <w:bookmarkStart w:id="0" w:name="_GoBack"/>
       <w:bookmarkEnd w:id="0"/>
-      <w:r>
-        <w:t>ривает прошедший эфир.</w:t>
+    </w:p>
+    <w:p/>
+    <w:p/>
+    <w:p/>
+    <w:p>
+      <w:r>
+        <w:pict>
+          <v:shapetype id="_x0000_t75" coordsize="21600,21600" o:spt="75" o:preferrelative="t" path="m@4@5l@4@11@9@11@9@5xe" filled="f" stroked="f">
+            <v:stroke joinstyle="miter"/>
+            <v:formulas>
+              <v:f eqn="if lineDrawn pixelLineWidth 0"/>
+              <v:f eqn="sum @0 1 0"/>
+              <v:f eqn="sum 0 0 @1"/>
+              <v:f eqn="prod @2 1 2"/>
+              <v:f eqn="prod @3 21600 pixelWidth"/>
+              <v:f eqn="prod @3 21600 pixelHeight"/>
+              <v:f eqn="sum @0 0 1"/>
+              <v:f eqn="prod @6 1 2"/>
+              <v:f eqn="prod @7 21600 pixelWidth"/>
+              <v:f eqn="sum @8 21600 0"/>
+              <v:f eqn="prod @7 21600 pixelHeight"/>
+              <v:f eqn="sum @10 21600 0"/>
+            </v:formulas>
+            <v:path o:extrusionok="f" gradientshapeok="t" o:connecttype="rect"/>
+            <o:lock v:ext="edit" aspectratio="t"/>
+          </v:shapetype>
+          <v:shape id="_x0000_i1044" type="#_x0000_t75" style="width:467.25pt;height:312.75pt">
+            <v:imagedata r:id="rId6" o:title="198ec17d"/>
+          </v:shape>
+        </w:pict>
+      </w:r>
+    </w:p>
+    <w:p>
+      <w:r>
+        <w:lastRenderedPageBreak/>
+        <w:pict>
+          <v:shape id="_x0000_i1043" type="#_x0000_t75" style="width:467.25pt;height:263.25pt">
+            <v:imagedata r:id="rId7" o:title="2e38f2d2"/>
+          </v:shape>
+        </w:pict>
       </w:r>
     </w:p>
     <w:p/>
@@ -1622,7 +1739,7 @@
     <w:lsdException w:name="List Table 6 Colorful Accent 6" w:uiPriority="51"/>
     <w:lsdException w:name="List Table 7 Colorful Accent 6" w:uiPriority="52"/>
   </w:latentStyles>
-  <w:style w:type="paragraph" w:default="1" w:styleId="a">
+  <w:style w:type="paragraph" w:default="1" w:styleId="Normal">
     <w:name w:val="Normal"/>
     <w:qFormat/>
     <w:rsid w:val="00A84E96"/>
@@ -1635,11 +1752,11 @@
       <w:szCs w:val="22"/>
     </w:rPr>
   </w:style>
-  <w:style w:type="paragraph" w:styleId="1">
+  <w:style w:type="paragraph" w:styleId="Heading1">
     <w:name w:val="heading 1"/>
-    <w:basedOn w:val="a"/>
-    <w:next w:val="a"/>
-    <w:link w:val="10"/>
+    <w:basedOn w:val="Normal"/>
+    <w:next w:val="Normal"/>
+    <w:link w:val="Heading1Char"/>
     <w:uiPriority w:val="9"/>
     <w:qFormat/>
     <w:rsid w:val="00A84E96"/>
@@ -1658,11 +1775,11 @@
       <w:szCs w:val="28"/>
     </w:rPr>
   </w:style>
-  <w:style w:type="paragraph" w:styleId="2">
+  <w:style w:type="paragraph" w:styleId="Heading2">
     <w:name w:val="heading 2"/>
-    <w:basedOn w:val="a"/>
-    <w:next w:val="a"/>
-    <w:link w:val="20"/>
+    <w:basedOn w:val="Normal"/>
+    <w:next w:val="Normal"/>
+    <w:link w:val="Heading2Char"/>
     <w:uiPriority w:val="9"/>
     <w:unhideWhenUsed/>
     <w:qFormat/>
@@ -1683,13 +1800,13 @@
       <w:lang w:eastAsia="ru-RU"/>
     </w:rPr>
   </w:style>
-  <w:style w:type="character" w:default="1" w:styleId="a0">
+  <w:style w:type="character" w:default="1" w:styleId="DefaultParagraphFont">
     <w:name w:val="Default Paragraph Font"/>
     <w:uiPriority w:val="1"/>
     <w:semiHidden/>
     <w:unhideWhenUsed/>
   </w:style>
-  <w:style w:type="table" w:default="1" w:styleId="a1">
+  <w:style w:type="table" w:default="1" w:styleId="TableNormal">
     <w:name w:val="Normal Table"/>
     <w:uiPriority w:val="99"/>
     <w:semiHidden/>
@@ -1704,7 +1821,7 @@
       </w:tblCellMar>
     </w:tblPr>
   </w:style>
-  <w:style w:type="numbering" w:default="1" w:styleId="a2">
+  <w:style w:type="numbering" w:default="1" w:styleId="NoList">
     <w:name w:val="No List"/>
     <w:uiPriority w:val="99"/>
     <w:semiHidden/>
@@ -1712,7 +1829,7 @@
   </w:style>
   <w:style w:type="paragraph" w:customStyle="1" w:styleId="16">
     <w:name w:val="Тайтл16"/>
-    <w:basedOn w:val="a3"/>
+    <w:basedOn w:val="Title"/>
     <w:link w:val="160"/>
     <w:qFormat/>
     <w:rsid w:val="00735EBA"/>
@@ -1727,7 +1844,7 @@
   </w:style>
   <w:style w:type="character" w:customStyle="1" w:styleId="160">
     <w:name w:val="Тайтл16 Знак"/>
-    <w:basedOn w:val="a4"/>
+    <w:basedOn w:val="TitleChar"/>
     <w:link w:val="16"/>
     <w:rsid w:val="00735EBA"/>
     <w:rPr>
@@ -1738,11 +1855,11 @@
       <w:szCs w:val="56"/>
     </w:rPr>
   </w:style>
-  <w:style w:type="paragraph" w:styleId="a3">
+  <w:style w:type="paragraph" w:styleId="Title">
     <w:name w:val="Title"/>
-    <w:basedOn w:val="a"/>
-    <w:next w:val="a"/>
-    <w:link w:val="a4"/>
+    <w:basedOn w:val="Normal"/>
+    <w:next w:val="Normal"/>
+    <w:link w:val="TitleChar"/>
     <w:uiPriority w:val="10"/>
     <w:qFormat/>
     <w:rsid w:val="00735EBA"/>
@@ -1758,10 +1875,10 @@
       <w:szCs w:val="56"/>
     </w:rPr>
   </w:style>
-  <w:style w:type="character" w:customStyle="1" w:styleId="a4">
-    <w:name w:val="Заголовок Знак"/>
-    <w:basedOn w:val="a0"/>
-    <w:link w:val="a3"/>
+  <w:style w:type="character" w:customStyle="1" w:styleId="TitleChar">
+    <w:name w:val="Title Char"/>
+    <w:basedOn w:val="DefaultParagraphFont"/>
+    <w:link w:val="Title"/>
     <w:uiPriority w:val="10"/>
     <w:rsid w:val="00735EBA"/>
     <w:rPr>
@@ -1798,10 +1915,10 @@
       <w:szCs w:val="56"/>
     </w:rPr>
   </w:style>
-  <w:style w:type="character" w:customStyle="1" w:styleId="10">
-    <w:name w:val="Заголовок 1 Знак"/>
-    <w:basedOn w:val="a0"/>
-    <w:link w:val="1"/>
+  <w:style w:type="character" w:customStyle="1" w:styleId="Heading1Char">
+    <w:name w:val="Heading 1 Char"/>
+    <w:basedOn w:val="DefaultParagraphFont"/>
+    <w:link w:val="Heading1"/>
     <w:uiPriority w:val="9"/>
     <w:rsid w:val="00A84E96"/>
     <w:rPr>
@@ -1811,10 +1928,10 @@
       <w:sz w:val="32"/>
     </w:rPr>
   </w:style>
-  <w:style w:type="character" w:customStyle="1" w:styleId="20">
-    <w:name w:val="Заголовок 2 Знак"/>
-    <w:basedOn w:val="a0"/>
-    <w:link w:val="2"/>
+  <w:style w:type="character" w:customStyle="1" w:styleId="Heading2Char">
+    <w:name w:val="Heading 2 Char"/>
+    <w:basedOn w:val="DefaultParagraphFont"/>
+    <w:link w:val="Heading2"/>
     <w:uiPriority w:val="9"/>
     <w:rsid w:val="00AF2D92"/>
     <w:rPr>
@@ -1826,9 +1943,9 @@
       <w:lang w:eastAsia="ru-RU"/>
     </w:rPr>
   </w:style>
-  <w:style w:type="table" w:styleId="a5">
+  <w:style w:type="table" w:styleId="TableGrid">
     <w:name w:val="Table Grid"/>
-    <w:basedOn w:val="a1"/>
+    <w:basedOn w:val="TableNormal"/>
     <w:uiPriority w:val="39"/>
     <w:rsid w:val="00D60145"/>
     <w:pPr>
@@ -1845,10 +1962,10 @@
       </w:tblBorders>
     </w:tblPr>
   </w:style>
-  <w:style w:type="paragraph" w:styleId="a6">
+  <w:style w:type="paragraph" w:styleId="Header">
     <w:name w:val="header"/>
-    <w:basedOn w:val="a"/>
-    <w:link w:val="a7"/>
+    <w:basedOn w:val="Normal"/>
+    <w:link w:val="HeaderChar"/>
     <w:uiPriority w:val="99"/>
     <w:unhideWhenUsed/>
     <w:rsid w:val="00C8177D"/>
@@ -1860,10 +1977,10 @@
       <w:spacing w:after="0" w:line="240" w:lineRule="auto"/>
     </w:pPr>
   </w:style>
-  <w:style w:type="character" w:customStyle="1" w:styleId="a7">
-    <w:name w:val="Верхний колонтитул Знак"/>
-    <w:basedOn w:val="a0"/>
-    <w:link w:val="a6"/>
+  <w:style w:type="character" w:customStyle="1" w:styleId="HeaderChar">
+    <w:name w:val="Header Char"/>
+    <w:basedOn w:val="DefaultParagraphFont"/>
+    <w:link w:val="Header"/>
     <w:uiPriority w:val="99"/>
     <w:rsid w:val="00C8177D"/>
     <w:rPr>
@@ -1871,10 +1988,10 @@
       <w:szCs w:val="22"/>
     </w:rPr>
   </w:style>
-  <w:style w:type="paragraph" w:styleId="a8">
+  <w:style w:type="paragraph" w:styleId="Footer">
     <w:name w:val="footer"/>
-    <w:basedOn w:val="a"/>
-    <w:link w:val="a9"/>
+    <w:basedOn w:val="Normal"/>
+    <w:link w:val="FooterChar"/>
     <w:uiPriority w:val="99"/>
     <w:unhideWhenUsed/>
     <w:rsid w:val="00C8177D"/>
@@ -1886,10 +2003,10 @@
       <w:spacing w:after="0" w:line="240" w:lineRule="auto"/>
     </w:pPr>
   </w:style>
-  <w:style w:type="character" w:customStyle="1" w:styleId="a9">
-    <w:name w:val="Нижний колонтитул Знак"/>
-    <w:basedOn w:val="a0"/>
-    <w:link w:val="a8"/>
+  <w:style w:type="character" w:customStyle="1" w:styleId="FooterChar">
+    <w:name w:val="Footer Char"/>
+    <w:basedOn w:val="DefaultParagraphFont"/>
+    <w:link w:val="Footer"/>
     <w:uiPriority w:val="99"/>
     <w:rsid w:val="00C8177D"/>
     <w:rPr>
